--- a/MKRZero/EC_Cal_Procedure.docx
+++ b/MKRZero/EC_Cal_Procedure.docx
@@ -192,7 +192,16 @@
                 <w:i/>
                 <w:color w:val="000000"/>
               </w:rPr>
-              <w:t xml:space="preserve"> (2017-08-09)</w:t>
+              <w:t xml:space="preserve"> (2017-09-05</w:t>
+            </w:r>
+            <w:r>
+              <w:rPr>
+                <w:rFonts w:ascii="Calibri" w:eastAsia="Times New Roman" w:hAnsi="Calibri" w:cs="Calibri"/>
+                <w:bCs/>
+                <w:i/>
+                <w:color w:val="000000"/>
+              </w:rPr>
+              <w:t>)</w:t>
             </w:r>
           </w:p>
         </w:tc>
@@ -495,7 +504,14 @@
                 <w:rFonts w:ascii="Calibri" w:eastAsia="Times New Roman" w:hAnsi="Calibri" w:cs="Calibri"/>
                 <w:color w:val="000000"/>
               </w:rPr>
-              <w:t xml:space="preserve"> by removing the switch/purge end cap. </w:t>
+              <w:t xml:space="preserve"> by removing the switch/pressure</w:t>
+            </w:r>
+            <w:r>
+              <w:rPr>
+                <w:rFonts w:ascii="Calibri" w:eastAsia="Times New Roman" w:hAnsi="Calibri" w:cs="Calibri"/>
+                <w:color w:val="000000"/>
+              </w:rPr>
+              <w:t xml:space="preserve"> end cap. </w:t>
             </w:r>
           </w:p>
         </w:tc>
@@ -2119,7 +2135,21 @@
                 <w:rFonts w:ascii="Calibri" w:eastAsia="Times New Roman" w:hAnsi="Calibri" w:cs="Calibri"/>
                 <w:color w:val="000000"/>
               </w:rPr>
-              <w:t xml:space="preserve"> If brand new, you can name the EC EZO at this stage wit the command “</w:t>
+              <w:t xml:space="preserve"> If brand new, you can name the EC EZO at this stage wit</w:t>
+            </w:r>
+            <w:r>
+              <w:rPr>
+                <w:rFonts w:ascii="Calibri" w:eastAsia="Times New Roman" w:hAnsi="Calibri" w:cs="Calibri"/>
+                <w:color w:val="000000"/>
+              </w:rPr>
+              <w:t>h</w:t>
+            </w:r>
+            <w:r>
+              <w:rPr>
+                <w:rFonts w:ascii="Calibri" w:eastAsia="Times New Roman" w:hAnsi="Calibri" w:cs="Calibri"/>
+                <w:color w:val="000000"/>
+              </w:rPr>
+              <w:t xml:space="preserve"> the command “</w:t>
             </w:r>
             <w:proofErr w:type="spellStart"/>
             <w:r>
@@ -2423,8 +2453,31 @@
                 <w:rFonts w:ascii="Calibri" w:eastAsia="Times New Roman" w:hAnsi="Calibri" w:cs="Calibri"/>
                 <w:color w:val="000000"/>
               </w:rPr>
-              <w:t>Type "T,?". This queries the default temperature for on the EC EZO. If it is a new unit, the default temperature will be 25C.</w:t>
-            </w:r>
+              <w:t xml:space="preserve">Type "T,?". This </w:t>
+            </w:r>
+            <w:r>
+              <w:rPr>
+                <w:rFonts w:ascii="Calibri" w:eastAsia="Times New Roman" w:hAnsi="Calibri" w:cs="Calibri"/>
+                <w:color w:val="000000"/>
+              </w:rPr>
+              <w:t>queries the default temperature</w:t>
+            </w:r>
+            <w:r>
+              <w:rPr>
+                <w:rFonts w:ascii="Calibri" w:eastAsia="Times New Roman" w:hAnsi="Calibri" w:cs="Calibri"/>
+                <w:color w:val="000000"/>
+              </w:rPr>
+              <w:t xml:space="preserve"> on the EC EZO. </w:t>
+            </w:r>
+            <w:r>
+              <w:rPr>
+                <w:rFonts w:ascii="Calibri" w:eastAsia="Times New Roman" w:hAnsi="Calibri" w:cs="Calibri"/>
+                <w:color w:val="000000"/>
+              </w:rPr>
+              <w:t>If the EC EZO was recently power cycled, the default temperature will be 25C.</w:t>
+            </w:r>
+            <w:bookmarkStart w:id="0" w:name="_GoBack"/>
+            <w:bookmarkEnd w:id="0"/>
           </w:p>
         </w:tc>
         <w:tc>
@@ -2579,6 +2632,13 @@
                 <w:rFonts w:ascii="Calibri" w:eastAsia="Times New Roman" w:hAnsi="Calibri" w:cs="Calibri"/>
                 <w:color w:val="000000"/>
               </w:rPr>
+              <w:t xml:space="preserve"> to the nearest hundredth</w:t>
+            </w:r>
+            <w:r>
+              <w:rPr>
+                <w:rFonts w:ascii="Calibri" w:eastAsia="Times New Roman" w:hAnsi="Calibri" w:cs="Calibri"/>
+                <w:color w:val="000000"/>
+              </w:rPr>
               <w:t xml:space="preserve"> (or ambient temperature if you have allowed the CTD to reach equilibrium with the room it is in)</w:t>
             </w:r>
             <w:r>
@@ -2651,18 +2711,17 @@
           <w:p>
             <w:pPr>
               <w:spacing w:after="0" w:line="240" w:lineRule="auto"/>
-              <w:jc w:val="center"/>
-              <w:rPr>
-                <w:rFonts w:ascii="Calibri" w:eastAsia="Times New Roman" w:hAnsi="Calibri" w:cs="Calibri"/>
-                <w:color w:val="000000"/>
-              </w:rPr>
-            </w:pPr>
-            <w:r>
-              <w:rPr>
-                <w:rFonts w:ascii="Calibri" w:eastAsia="Times New Roman" w:hAnsi="Calibri" w:cs="Calibri"/>
-                <w:color w:val="000000"/>
-              </w:rPr>
-              <w:t> </w:t>
+              <w:rPr>
+                <w:rFonts w:ascii="Calibri" w:eastAsia="Times New Roman" w:hAnsi="Calibri" w:cs="Calibri"/>
+                <w:color w:val="000000"/>
+              </w:rPr>
+            </w:pPr>
+            <w:r>
+              <w:rPr>
+                <w:rFonts w:ascii="Calibri" w:eastAsia="Times New Roman" w:hAnsi="Calibri" w:cs="Calibri"/>
+                <w:color w:val="000000"/>
+              </w:rPr>
+              <w:t>This value will need to be manually input into the operating code.</w:t>
             </w:r>
           </w:p>
         </w:tc>
@@ -2764,7 +2823,6 @@
           <w:p>
             <w:pPr>
               <w:spacing w:after="0" w:line="240" w:lineRule="auto"/>
-              <w:jc w:val="center"/>
               <w:rPr>
                 <w:rFonts w:ascii="Calibri" w:eastAsia="Times New Roman" w:hAnsi="Calibri" w:cs="Calibri"/>
                 <w:color w:val="000000"/>
@@ -3152,7 +3210,14 @@
                 <w:rFonts w:ascii="Calibri" w:eastAsia="Times New Roman" w:hAnsi="Calibri" w:cs="Calibri"/>
                 <w:color w:val="000000"/>
               </w:rPr>
-              <w:t xml:space="preserve">". Where n is the lower value calibration solution in </w:t>
+              <w:t>". Where n is the lower value cali</w:t>
+            </w:r>
+            <w:r>
+              <w:rPr>
+                <w:rFonts w:ascii="Calibri" w:eastAsia="Times New Roman" w:hAnsi="Calibri" w:cs="Calibri"/>
+                <w:color w:val="000000"/>
+              </w:rPr>
+              <w:t xml:space="preserve">bration solution in </w:t>
             </w:r>
             <w:proofErr w:type="spellStart"/>
             <w:r>
@@ -3160,7 +3225,7 @@
                 <w:rFonts w:ascii="Calibri" w:eastAsia="Times New Roman" w:hAnsi="Calibri" w:cs="Calibri"/>
                 <w:color w:val="000000"/>
               </w:rPr>
-              <w:t>microsiemens</w:t>
+              <w:t>uS</w:t>
             </w:r>
             <w:proofErr w:type="spellEnd"/>
             <w:r>
@@ -3168,7 +3233,21 @@
                 <w:rFonts w:ascii="Calibri" w:eastAsia="Times New Roman" w:hAnsi="Calibri" w:cs="Calibri"/>
                 <w:color w:val="000000"/>
               </w:rPr>
+              <w:t>/cm</w:t>
+            </w:r>
+            <w:r>
+              <w:rPr>
+                <w:rFonts w:ascii="Calibri" w:eastAsia="Times New Roman" w:hAnsi="Calibri" w:cs="Calibri"/>
+                <w:color w:val="000000"/>
+              </w:rPr>
               <w:t>. This value changes with temperature. No change will be seen in the conductivity reading. If successful, the EC EZO will respond with "*OK".</w:t>
+            </w:r>
+            <w:r>
+              <w:rPr>
+                <w:rFonts w:ascii="Calibri" w:eastAsia="Times New Roman" w:hAnsi="Calibri" w:cs="Calibri"/>
+                <w:color w:val="000000"/>
+              </w:rPr>
+              <w:t xml:space="preserve"> To determine n, use the provided Google spreadsheet.</w:t>
             </w:r>
           </w:p>
         </w:tc>
@@ -3471,7 +3550,7 @@
                 <w:rFonts w:ascii="Calibri" w:eastAsia="Times New Roman" w:hAnsi="Calibri" w:cs="Calibri"/>
                 <w:color w:val="000000"/>
               </w:rPr>
-              <w:t>microsiemens</w:t>
+              <w:t>uS</w:t>
             </w:r>
             <w:proofErr w:type="spellEnd"/>
             <w:r>
@@ -3479,7 +3558,28 @@
                 <w:rFonts w:ascii="Calibri" w:eastAsia="Times New Roman" w:hAnsi="Calibri" w:cs="Calibri"/>
                 <w:color w:val="000000"/>
               </w:rPr>
+              <w:t>/cm</w:t>
+            </w:r>
+            <w:r>
+              <w:rPr>
+                <w:rFonts w:ascii="Calibri" w:eastAsia="Times New Roman" w:hAnsi="Calibri" w:cs="Calibri"/>
+                <w:color w:val="000000"/>
+              </w:rPr>
               <w:t>. This value changes with temperature. If successful, the EC EZO will respond with "*OK".</w:t>
+            </w:r>
+            <w:r>
+              <w:rPr>
+                <w:rFonts w:ascii="Calibri" w:eastAsia="Times New Roman" w:hAnsi="Calibri" w:cs="Calibri"/>
+                <w:color w:val="000000"/>
+              </w:rPr>
+              <w:t xml:space="preserve"> </w:t>
+            </w:r>
+            <w:r>
+              <w:rPr>
+                <w:rFonts w:ascii="Calibri" w:eastAsia="Times New Roman" w:hAnsi="Calibri" w:cs="Calibri"/>
+                <w:color w:val="000000"/>
+              </w:rPr>
+              <w:t>To determine n, use the provided Google spreadsheet.</w:t>
             </w:r>
           </w:p>
         </w:tc>
@@ -3613,6 +3713,13 @@
               </w:rPr>
               <w:t>Remove the probe from the solution, rinse, and dry. Replace any protective caps.</w:t>
             </w:r>
+            <w:r>
+              <w:rPr>
+                <w:rFonts w:ascii="Calibri" w:eastAsia="Times New Roman" w:hAnsi="Calibri" w:cs="Calibri"/>
+                <w:color w:val="000000"/>
+              </w:rPr>
+              <w:t xml:space="preserve"> Type “c,0” to turn off continuous reading mode.</w:t>
+            </w:r>
           </w:p>
         </w:tc>
         <w:tc>
@@ -3852,7 +3959,6 @@
             <w:shd w:val="clear" w:color="auto" w:fill="auto"/>
             <w:noWrap/>
             <w:vAlign w:val="center"/>
-            <w:hideMark/>
           </w:tcPr>
           <w:p>
             <w:pPr>
@@ -3878,22 +3984,21 @@
           <w:tcPr>
             <w:tcW w:w="4805" w:type="dxa"/>
             <w:shd w:val="clear" w:color="auto" w:fill="auto"/>
-            <w:hideMark/>
-          </w:tcPr>
-          <w:p>
-            <w:pPr>
-              <w:spacing w:after="0" w:line="240" w:lineRule="auto"/>
-              <w:rPr>
-                <w:rFonts w:ascii="Calibri" w:eastAsia="Times New Roman" w:hAnsi="Calibri" w:cs="Calibri"/>
-                <w:color w:val="000000"/>
-              </w:rPr>
-            </w:pPr>
-            <w:r>
-              <w:rPr>
-                <w:rFonts w:ascii="Calibri" w:eastAsia="Times New Roman" w:hAnsi="Calibri" w:cs="Calibri"/>
-                <w:color w:val="000000"/>
-              </w:rPr>
-              <w:t>If no additional changes are required, type "RESPONSE,0" to disable response code.</w:t>
+          </w:tcPr>
+          <w:p>
+            <w:pPr>
+              <w:spacing w:after="0" w:line="240" w:lineRule="auto"/>
+              <w:rPr>
+                <w:rFonts w:ascii="Calibri" w:eastAsia="Times New Roman" w:hAnsi="Calibri" w:cs="Calibri"/>
+                <w:color w:val="000000"/>
+              </w:rPr>
+            </w:pPr>
+            <w:r>
+              <w:rPr>
+                <w:rFonts w:ascii="Calibri" w:eastAsia="Times New Roman" w:hAnsi="Calibri" w:cs="Calibri"/>
+                <w:color w:val="000000"/>
+              </w:rPr>
+              <w:t>Type “RESPONSE,0” to turn off the EC EZO response code.</w:t>
             </w:r>
           </w:p>
         </w:tc>
@@ -3903,23 +4008,15 @@
             <w:shd w:val="clear" w:color="auto" w:fill="auto"/>
             <w:noWrap/>
             <w:vAlign w:val="bottom"/>
-            <w:hideMark/>
-          </w:tcPr>
-          <w:p>
-            <w:pPr>
-              <w:spacing w:after="0" w:line="240" w:lineRule="auto"/>
-              <w:rPr>
-                <w:rFonts w:ascii="Calibri" w:eastAsia="Times New Roman" w:hAnsi="Calibri" w:cs="Calibri"/>
-                <w:color w:val="000000"/>
-              </w:rPr>
-            </w:pPr>
-            <w:r>
-              <w:rPr>
-                <w:rFonts w:ascii="Calibri" w:eastAsia="Times New Roman" w:hAnsi="Calibri" w:cs="Calibri"/>
-                <w:color w:val="000000"/>
-              </w:rPr>
-              <w:t> </w:t>
-            </w:r>
+          </w:tcPr>
+          <w:p>
+            <w:pPr>
+              <w:spacing w:after="0" w:line="240" w:lineRule="auto"/>
+              <w:rPr>
+                <w:rFonts w:ascii="Calibri" w:eastAsia="Times New Roman" w:hAnsi="Calibri" w:cs="Calibri"/>
+                <w:color w:val="000000"/>
+              </w:rPr>
+            </w:pPr>
           </w:p>
         </w:tc>
         <w:tc>
@@ -3928,24 +4025,16 @@
             <w:shd w:val="clear" w:color="auto" w:fill="auto"/>
             <w:noWrap/>
             <w:vAlign w:val="bottom"/>
-            <w:hideMark/>
-          </w:tcPr>
-          <w:p>
-            <w:pPr>
-              <w:spacing w:after="0" w:line="240" w:lineRule="auto"/>
-              <w:jc w:val="center"/>
-              <w:rPr>
-                <w:rFonts w:ascii="Calibri" w:eastAsia="Times New Roman" w:hAnsi="Calibri" w:cs="Calibri"/>
-                <w:color w:val="000000"/>
-              </w:rPr>
-            </w:pPr>
-            <w:r>
-              <w:rPr>
-                <w:rFonts w:ascii="Calibri" w:eastAsia="Times New Roman" w:hAnsi="Calibri" w:cs="Calibri"/>
-                <w:color w:val="000000"/>
-              </w:rPr>
-              <w:t> </w:t>
-            </w:r>
+          </w:tcPr>
+          <w:p>
+            <w:pPr>
+              <w:spacing w:after="0" w:line="240" w:lineRule="auto"/>
+              <w:jc w:val="center"/>
+              <w:rPr>
+                <w:rFonts w:ascii="Calibri" w:eastAsia="Times New Roman" w:hAnsi="Calibri" w:cs="Calibri"/>
+                <w:color w:val="000000"/>
+              </w:rPr>
+            </w:pPr>
           </w:p>
         </w:tc>
         <w:tc>
@@ -3954,24 +4043,16 @@
             <w:shd w:val="clear" w:color="auto" w:fill="auto"/>
             <w:noWrap/>
             <w:vAlign w:val="bottom"/>
-            <w:hideMark/>
-          </w:tcPr>
-          <w:p>
-            <w:pPr>
-              <w:spacing w:after="0" w:line="240" w:lineRule="auto"/>
-              <w:jc w:val="center"/>
-              <w:rPr>
-                <w:rFonts w:ascii="Calibri" w:eastAsia="Times New Roman" w:hAnsi="Calibri" w:cs="Calibri"/>
-                <w:color w:val="000000"/>
-              </w:rPr>
-            </w:pPr>
-            <w:r>
-              <w:rPr>
-                <w:rFonts w:ascii="Calibri" w:eastAsia="Times New Roman" w:hAnsi="Calibri" w:cs="Calibri"/>
-                <w:color w:val="000000"/>
-              </w:rPr>
-              <w:t> </w:t>
-            </w:r>
+          </w:tcPr>
+          <w:p>
+            <w:pPr>
+              <w:spacing w:after="0" w:line="240" w:lineRule="auto"/>
+              <w:jc w:val="center"/>
+              <w:rPr>
+                <w:rFonts w:ascii="Calibri" w:eastAsia="Times New Roman" w:hAnsi="Calibri" w:cs="Calibri"/>
+                <w:color w:val="000000"/>
+              </w:rPr>
+            </w:pPr>
           </w:p>
         </w:tc>
       </w:tr>
@@ -4003,6 +4084,7 @@
                 <w:bCs/>
                 <w:color w:val="000000"/>
               </w:rPr>
+              <w:lastRenderedPageBreak/>
               <w:t>11</w:t>
             </w:r>
           </w:p>
@@ -4105,6 +4187,120 @@
               </w:rPr>
               <w:t> </w:t>
             </w:r>
+          </w:p>
+        </w:tc>
+      </w:tr>
+      <w:tr>
+        <w:trPr>
+          <w:trHeight w:val="450"/>
+        </w:trPr>
+        <w:tc>
+          <w:tcPr>
+            <w:tcW w:w="770" w:type="dxa"/>
+            <w:shd w:val="clear" w:color="auto" w:fill="auto"/>
+            <w:noWrap/>
+            <w:vAlign w:val="center"/>
+          </w:tcPr>
+          <w:p>
+            <w:pPr>
+              <w:spacing w:after="0" w:line="240" w:lineRule="auto"/>
+              <w:jc w:val="center"/>
+              <w:rPr>
+                <w:rFonts w:ascii="Calibri" w:eastAsia="Times New Roman" w:hAnsi="Calibri" w:cs="Calibri"/>
+                <w:bCs/>
+                <w:color w:val="000000"/>
+              </w:rPr>
+            </w:pPr>
+            <w:r>
+              <w:rPr>
+                <w:rFonts w:ascii="Calibri" w:eastAsia="Times New Roman" w:hAnsi="Calibri" w:cs="Calibri"/>
+                <w:bCs/>
+                <w:color w:val="000000"/>
+              </w:rPr>
+              <w:t>12</w:t>
+            </w:r>
+          </w:p>
+        </w:tc>
+        <w:tc>
+          <w:tcPr>
+            <w:tcW w:w="4805" w:type="dxa"/>
+            <w:shd w:val="clear" w:color="auto" w:fill="auto"/>
+          </w:tcPr>
+          <w:p>
+            <w:pPr>
+              <w:spacing w:after="0" w:line="240" w:lineRule="auto"/>
+              <w:rPr>
+                <w:rFonts w:ascii="Calibri" w:eastAsia="Times New Roman" w:hAnsi="Calibri" w:cs="Calibri"/>
+                <w:color w:val="000000"/>
+              </w:rPr>
+            </w:pPr>
+            <w:r>
+              <w:rPr>
+                <w:rFonts w:ascii="Calibri" w:eastAsia="Times New Roman" w:hAnsi="Calibri" w:cs="Calibri"/>
+                <w:color w:val="000000"/>
+              </w:rPr>
+              <w:t>Type “L,0” to turn off the EC EZO LED.</w:t>
+            </w:r>
+            <w:r>
+              <w:rPr>
+                <w:rFonts w:ascii="Calibri" w:eastAsia="Times New Roman" w:hAnsi="Calibri" w:cs="Calibri"/>
+                <w:color w:val="000000"/>
+              </w:rPr>
+              <w:t xml:space="preserve"> This saves some battery.</w:t>
+            </w:r>
+          </w:p>
+        </w:tc>
+        <w:tc>
+          <w:tcPr>
+            <w:tcW w:w="1080" w:type="dxa"/>
+            <w:shd w:val="clear" w:color="auto" w:fill="auto"/>
+            <w:noWrap/>
+            <w:vAlign w:val="bottom"/>
+          </w:tcPr>
+          <w:p>
+            <w:pPr>
+              <w:spacing w:after="0" w:line="240" w:lineRule="auto"/>
+              <w:rPr>
+                <w:rFonts w:ascii="Calibri" w:eastAsia="Times New Roman" w:hAnsi="Calibri" w:cs="Calibri"/>
+                <w:color w:val="000000"/>
+              </w:rPr>
+            </w:pPr>
+          </w:p>
+        </w:tc>
+        <w:tc>
+          <w:tcPr>
+            <w:tcW w:w="3960" w:type="dxa"/>
+            <w:shd w:val="clear" w:color="auto" w:fill="auto"/>
+            <w:noWrap/>
+            <w:vAlign w:val="bottom"/>
+          </w:tcPr>
+          <w:p>
+            <w:pPr>
+              <w:spacing w:after="0" w:line="240" w:lineRule="auto"/>
+              <w:jc w:val="center"/>
+              <w:rPr>
+                <w:rFonts w:ascii="Calibri" w:eastAsia="Times New Roman" w:hAnsi="Calibri" w:cs="Calibri"/>
+                <w:color w:val="000000"/>
+              </w:rPr>
+            </w:pPr>
+          </w:p>
+        </w:tc>
+        <w:tc>
+          <w:tcPr>
+            <w:tcW w:w="4495" w:type="dxa"/>
+            <w:shd w:val="clear" w:color="auto" w:fill="auto"/>
+            <w:noWrap/>
+            <w:vAlign w:val="bottom"/>
+          </w:tcPr>
+          <w:p>
+            <w:pPr>
+              <w:spacing w:after="0" w:line="240" w:lineRule="auto"/>
+              <w:jc w:val="center"/>
+              <w:rPr>
+                <w:rFonts w:ascii="Calibri" w:eastAsia="Times New Roman" w:hAnsi="Calibri" w:cs="Calibri"/>
+                <w:color w:val="000000"/>
+              </w:rPr>
+            </w:pPr>
           </w:p>
         </w:tc>
       </w:tr>
@@ -4136,7 +4332,6 @@
                 <w:bCs/>
                 <w:color w:val="000000"/>
               </w:rPr>
-              <w:lastRenderedPageBreak/>
               <w:t>12</w:t>
             </w:r>
           </w:p>
@@ -4160,7 +4355,14 @@
                 <w:rFonts w:ascii="Calibri" w:eastAsia="Times New Roman" w:hAnsi="Calibri" w:cs="Calibri"/>
                 <w:color w:val="000000"/>
               </w:rPr>
-              <w:t xml:space="preserve">Wait at least five seconds. Close the serial monitor window. Upload the next desired sketch to the </w:t>
+              <w:t xml:space="preserve">Wait at least five seconds. Close the serial monitor window. Upload the </w:t>
+            </w:r>
+            <w:r>
+              <w:rPr>
+                <w:rFonts w:ascii="Calibri" w:eastAsia="Times New Roman" w:hAnsi="Calibri" w:cs="Calibri"/>
+                <w:color w:val="000000"/>
+              </w:rPr>
+              <w:t xml:space="preserve">operating code to the </w:t>
             </w:r>
             <w:proofErr w:type="spellStart"/>
             <w:r>
@@ -4273,10 +4475,7 @@
         <w:br/>
       </w:r>
     </w:p>
-    <w:p>
-      <w:bookmarkStart w:id="0" w:name="_GoBack"/>
-      <w:bookmarkEnd w:id="0"/>
-    </w:p>
+    <w:p/>
     <w:p/>
     <w:p/>
     <w:p>
